--- a/scratch/scratch-scroll2.docx
+++ b/scratch/scratch-scroll2.docx
@@ -395,7 +395,7 @@
           <w:sz w:val="40"/>
           <w:szCs w:val="40"/>
         </w:rPr>
-        <w:t>The street is a</w:t>
+        <w:t xml:space="preserve">The </w:t>
       </w:r>
       <w:r>
         <w:rPr>
@@ -404,7 +404,7 @@
           <w:sz w:val="40"/>
           <w:szCs w:val="40"/>
         </w:rPr>
-        <w:t xml:space="preserve"> backdrop</w:t>
+        <w:t>city</w:t>
       </w:r>
       <w:r>
         <w:rPr>
@@ -413,7 +413,7 @@
           <w:sz w:val="40"/>
           <w:szCs w:val="40"/>
         </w:rPr>
-        <w:t xml:space="preserve">. </w:t>
+        <w:t xml:space="preserve"> is a</w:t>
       </w:r>
       <w:r>
         <w:rPr>
@@ -422,8 +422,16 @@
           <w:sz w:val="40"/>
           <w:szCs w:val="40"/>
         </w:rPr>
-        <w:br/>
-        <w:t>C</w:t>
+        <w:t xml:space="preserve"> backdrop</w:t>
+      </w:r>
+      <w:r>
+        <w:rPr>
+          <w:i/>
+          <w:iCs/>
+          <w:sz w:val="40"/>
+          <w:szCs w:val="40"/>
+        </w:rPr>
+        <w:t>. C</w:t>
       </w:r>
       <w:r>
         <w:rPr>

--- a/scratch/scratch-scroll2.docx
+++ b/scratch/scratch-scroll2.docx
@@ -93,7 +93,27 @@
           <w:sz w:val="72"/>
           <w:szCs w:val="72"/>
         </w:rPr>
-        <w:t>Scratch Scroller</w:t>
+        <w:t xml:space="preserve">Scratch </w:t>
+      </w:r>
+      <w:r>
+        <w:rPr>
+          <w:b/>
+          <w:bCs/>
+          <w:color w:val="0070C0"/>
+          <w:sz w:val="72"/>
+          <w:szCs w:val="72"/>
+        </w:rPr>
+        <w:t xml:space="preserve">&amp; </w:t>
+      </w:r>
+      <w:r>
+        <w:rPr>
+          <w:b/>
+          <w:bCs/>
+          <w:color w:val="0070C0"/>
+          <w:sz w:val="72"/>
+          <w:szCs w:val="72"/>
+        </w:rPr>
+        <w:t>Scroll</w:t>
       </w:r>
     </w:p>
     <w:p/>

--- a/scratch/scratch-scroll2.docx
+++ b/scratch/scratch-scroll2.docx
@@ -819,7 +819,7 @@
         <w:rPr>
           <w:b/>
           <w:bCs/>
-          <w:color w:val="C45911" w:themeColor="accent2" w:themeShade="BF"/>
+          <w:color w:val="ED7D31" w:themeColor="accent2"/>
           <w:sz w:val="40"/>
           <w:szCs w:val="40"/>
         </w:rPr>
@@ -971,7 +971,7 @@
         <w:rPr>
           <w:b/>
           <w:bCs/>
-          <w:color w:val="C45911" w:themeColor="accent2" w:themeShade="BF"/>
+          <w:color w:val="ED7D31" w:themeColor="accent2"/>
           <w:sz w:val="40"/>
           <w:szCs w:val="40"/>
         </w:rPr>
@@ -979,7 +979,7 @@
       </w:r>
       <w:r>
         <w:rPr>
-          <w:color w:val="C45911" w:themeColor="accent2" w:themeShade="BF"/>
+          <w:color w:val="ED7D31" w:themeColor="accent2"/>
           <w:sz w:val="40"/>
           <w:szCs w:val="40"/>
         </w:rPr>
@@ -997,7 +997,7 @@
         <w:rPr>
           <w:b/>
           <w:bCs/>
-          <w:color w:val="C45911" w:themeColor="accent2" w:themeShade="BF"/>
+          <w:color w:val="ED7D31" w:themeColor="accent2"/>
           <w:sz w:val="40"/>
           <w:szCs w:val="40"/>
         </w:rPr>
@@ -1005,7 +1005,7 @@
       </w:r>
       <w:r>
         <w:rPr>
-          <w:color w:val="C45911" w:themeColor="accent2" w:themeShade="BF"/>
+          <w:color w:val="ED7D31" w:themeColor="accent2"/>
           <w:sz w:val="40"/>
           <w:szCs w:val="40"/>
         </w:rPr>
@@ -1174,7 +1174,24 @@
           <w:sz w:val="40"/>
           <w:szCs w:val="40"/>
         </w:rPr>
-        <w:t>Add code to the city sprite. After setting the position to zero, make a clone</w:t>
+        <w:t xml:space="preserve">Add code to the city sprite. After </w:t>
+      </w:r>
+      <w:r>
+        <w:rPr>
+          <w:b/>
+          <w:bCs/>
+          <w:color w:val="ED7D31" w:themeColor="accent2"/>
+          <w:sz w:val="40"/>
+          <w:szCs w:val="40"/>
+        </w:rPr>
+        <w:t>setting the position</w:t>
+      </w:r>
+      <w:r>
+        <w:rPr>
+          <w:sz w:val="40"/>
+          <w:szCs w:val="40"/>
+        </w:rPr>
+        <w:t xml:space="preserve"> to zero, make a clone</w:t>
       </w:r>
       <w:r>
         <w:rPr>
@@ -1188,7 +1205,32 @@
           <w:sz w:val="40"/>
           <w:szCs w:val="40"/>
         </w:rPr>
-        <w:t>A forever loop scrolls the sprite and its clone to the left.</w:t>
+        <w:t xml:space="preserve">A </w:t>
+      </w:r>
+      <w:r>
+        <w:rPr>
+          <w:b/>
+          <w:bCs/>
+          <w:color w:val="FFC000"/>
+          <w:sz w:val="40"/>
+          <w:szCs w:val="40"/>
+        </w:rPr>
+        <w:t>forever loop</w:t>
+      </w:r>
+      <w:r>
+        <w:rPr>
+          <w:color w:val="FFC000"/>
+          <w:sz w:val="40"/>
+          <w:szCs w:val="40"/>
+        </w:rPr>
+        <w:t xml:space="preserve"> </w:t>
+      </w:r>
+      <w:r>
+        <w:rPr>
+          <w:sz w:val="40"/>
+          <w:szCs w:val="40"/>
+        </w:rPr>
+        <w:t>scrolls the sprite and its clone to the left.</w:t>
       </w:r>
     </w:p>
     <w:p>
@@ -1219,7 +1261,7 @@
         <w:rPr>
           <w:b/>
           <w:bCs/>
-          <w:color w:val="C45911" w:themeColor="accent2" w:themeShade="BF"/>
+          <w:color w:val="ED7D31" w:themeColor="accent2"/>
           <w:sz w:val="40"/>
           <w:szCs w:val="40"/>
         </w:rPr>
@@ -1227,7 +1269,7 @@
       </w:r>
       <w:r>
         <w:rPr>
-          <w:color w:val="C45911" w:themeColor="accent2" w:themeShade="BF"/>
+          <w:color w:val="ED7D31" w:themeColor="accent2"/>
           <w:sz w:val="40"/>
           <w:szCs w:val="40"/>
         </w:rPr>
@@ -1289,7 +1331,10 @@
       </w:pPr>
       <w:r>
         <w:rPr>
+          <w:b/>
+          <w:bCs/>
           <w:noProof/>
+          <w:color w:val="FFC000"/>
           <w:sz w:val="40"/>
           <w:szCs w:val="40"/>
         </w:rPr>
@@ -1359,10 +1404,28 @@
       </w:r>
       <w:r>
         <w:rPr>
-          <w:sz w:val="40"/>
-          <w:szCs w:val="40"/>
-        </w:rPr>
-        <w:t>Broadcast the step to the sprite itself and its clone.</w:t>
+          <w:b/>
+          <w:bCs/>
+          <w:color w:val="FFC000"/>
+          <w:sz w:val="40"/>
+          <w:szCs w:val="40"/>
+        </w:rPr>
+        <w:t>Broadcast</w:t>
+      </w:r>
+      <w:r>
+        <w:rPr>
+          <w:color w:val="FFC000"/>
+          <w:sz w:val="40"/>
+          <w:szCs w:val="40"/>
+        </w:rPr>
+        <w:t xml:space="preserve"> </w:t>
+      </w:r>
+      <w:r>
+        <w:rPr>
+          <w:sz w:val="40"/>
+          <w:szCs w:val="40"/>
+        </w:rPr>
+        <w:t>the step to the sprite itself and its clone.</w:t>
       </w:r>
     </w:p>
     <w:p>
@@ -1387,13 +1450,52 @@
           <w:sz w:val="40"/>
           <w:szCs w:val="40"/>
         </w:rPr>
-        <w:t xml:space="preserve">When the sprite receives the step message it </w:t>
+        <w:t xml:space="preserve">When the sprite </w:t>
       </w:r>
       <w:r>
         <w:rPr>
           <w:b/>
           <w:bCs/>
-          <w:color w:val="C45911" w:themeColor="accent2" w:themeShade="BF"/>
+          <w:color w:val="FFC000"/>
+          <w:sz w:val="40"/>
+          <w:szCs w:val="40"/>
+        </w:rPr>
+        <w:t>receives</w:t>
+      </w:r>
+      <w:r>
+        <w:rPr>
+          <w:color w:val="FFC000"/>
+          <w:sz w:val="40"/>
+          <w:szCs w:val="40"/>
+        </w:rPr>
+        <w:t xml:space="preserve"> </w:t>
+      </w:r>
+      <w:r>
+        <w:rPr>
+          <w:sz w:val="40"/>
+          <w:szCs w:val="40"/>
+        </w:rPr>
+        <w:t>the</w:t>
+      </w:r>
+      <w:r>
+        <w:rPr>
+          <w:sz w:val="40"/>
+          <w:szCs w:val="40"/>
+        </w:rPr>
+        <w:t xml:space="preserve"> </w:t>
+      </w:r>
+      <w:r>
+        <w:rPr>
+          <w:sz w:val="40"/>
+          <w:szCs w:val="40"/>
+        </w:rPr>
+        <w:t xml:space="preserve">message it </w:t>
+      </w:r>
+      <w:r>
+        <w:rPr>
+          <w:b/>
+          <w:bCs/>
+          <w:color w:val="ED7D31" w:themeColor="accent2"/>
           <w:sz w:val="40"/>
           <w:szCs w:val="40"/>
         </w:rPr>
@@ -1401,7 +1503,7 @@
       </w:r>
       <w:r>
         <w:rPr>
-          <w:color w:val="C45911" w:themeColor="accent2" w:themeShade="BF"/>
+          <w:color w:val="ED7D31" w:themeColor="accent2"/>
           <w:sz w:val="40"/>
           <w:szCs w:val="40"/>
         </w:rPr>
@@ -1528,7 +1630,7 @@
         <w:rPr>
           <w:b/>
           <w:bCs/>
-          <w:color w:val="C45911" w:themeColor="accent2" w:themeShade="BF"/>
+          <w:color w:val="ED7D31" w:themeColor="accent2"/>
           <w:sz w:val="40"/>
           <w:szCs w:val="40"/>
         </w:rPr>
@@ -1619,7 +1721,24 @@
           <w:sz w:val="40"/>
           <w:szCs w:val="40"/>
         </w:rPr>
-        <w:t xml:space="preserve"> adding 480*2=960 to its position.</w:t>
+        <w:t xml:space="preserve"> adding 480*2=960 to its </w:t>
+      </w:r>
+      <w:r>
+        <w:rPr>
+          <w:b/>
+          <w:bCs/>
+          <w:color w:val="ED7D31" w:themeColor="accent2"/>
+          <w:sz w:val="40"/>
+          <w:szCs w:val="40"/>
+        </w:rPr>
+        <w:t>position</w:t>
+      </w:r>
+      <w:r>
+        <w:rPr>
+          <w:sz w:val="40"/>
+          <w:szCs w:val="40"/>
+        </w:rPr>
+        <w:t>.</w:t>
       </w:r>
     </w:p>
     <w:p>
@@ -1719,7 +1838,24 @@
           <w:sz w:val="40"/>
           <w:szCs w:val="40"/>
         </w:rPr>
-        <w:t xml:space="preserve">the new position. </w:t>
+        <w:t xml:space="preserve">the new </w:t>
+      </w:r>
+      <w:r>
+        <w:rPr>
+          <w:b/>
+          <w:bCs/>
+          <w:color w:val="ED7D31" w:themeColor="accent2"/>
+          <w:sz w:val="40"/>
+          <w:szCs w:val="40"/>
+        </w:rPr>
+        <w:t>position</w:t>
+      </w:r>
+      <w:r>
+        <w:rPr>
+          <w:sz w:val="40"/>
+          <w:szCs w:val="40"/>
+        </w:rPr>
+        <w:t xml:space="preserve">. </w:t>
       </w:r>
     </w:p>
     <w:p>
@@ -1748,13 +1884,13 @@
           <w:szCs w:val="40"/>
         </w:rPr>
         <w:drawing>
-          <wp:anchor distT="0" distB="0" distL="114300" distR="114300" simplePos="0" relativeHeight="251755520" behindDoc="1" locked="0" layoutInCell="1" allowOverlap="1" wp14:anchorId="55DC0429" wp14:editId="5E0DAFB2">
+          <wp:anchor distT="0" distB="0" distL="114300" distR="114300" simplePos="0" relativeHeight="251755520" behindDoc="1" locked="0" layoutInCell="1" allowOverlap="1" wp14:anchorId="55DC0429" wp14:editId="23A6C274">
             <wp:simplePos x="0" y="0"/>
             <wp:positionH relativeFrom="column">
-              <wp:posOffset>4199890</wp:posOffset>
+              <wp:posOffset>4264058</wp:posOffset>
             </wp:positionH>
             <wp:positionV relativeFrom="paragraph">
-              <wp:posOffset>13702</wp:posOffset>
+              <wp:posOffset>13335</wp:posOffset>
             </wp:positionV>
             <wp:extent cx="2273300" cy="1257300"/>
             <wp:effectExtent l="0" t="0" r="0" b="0"/>
@@ -1830,7 +1966,39 @@
           <w:sz w:val="40"/>
           <w:szCs w:val="40"/>
         </w:rPr>
-        <w:t xml:space="preserve"> one </w:t>
+        <w:t xml:space="preserve"> </w:t>
+      </w:r>
+      <w:r>
+        <w:rPr>
+          <w:sz w:val="40"/>
+          <w:szCs w:val="40"/>
+        </w:rPr>
+        <w:t xml:space="preserve">at a </w:t>
+      </w:r>
+      <w:r>
+        <w:rPr>
+          <w:b/>
+          <w:bCs/>
+          <w:color w:val="ED7D31" w:themeColor="accent2"/>
+          <w:sz w:val="40"/>
+          <w:szCs w:val="40"/>
+        </w:rPr>
+        <w:t>position</w:t>
+      </w:r>
+      <w:r>
+        <w:rPr>
+          <w:color w:val="ED7D31" w:themeColor="accent2"/>
+          <w:sz w:val="40"/>
+          <w:szCs w:val="40"/>
+        </w:rPr>
+        <w:t xml:space="preserve"> </w:t>
+      </w:r>
+      <w:r>
+        <w:rPr>
+          <w:sz w:val="40"/>
+          <w:szCs w:val="40"/>
+        </w:rPr>
+        <w:t xml:space="preserve">one </w:t>
       </w:r>
       <w:r>
         <w:rPr>

--- a/scratch/scratch-scroll2.docx
+++ b/scratch/scratch-scroll2.docx
@@ -819,7 +819,7 @@
         <w:rPr>
           <w:b/>
           <w:bCs/>
-          <w:color w:val="ED7D31" w:themeColor="accent2"/>
+          <w:color w:val="FF9300"/>
           <w:sz w:val="40"/>
           <w:szCs w:val="40"/>
         </w:rPr>
@@ -971,7 +971,7 @@
         <w:rPr>
           <w:b/>
           <w:bCs/>
-          <w:color w:val="ED7D31" w:themeColor="accent2"/>
+          <w:color w:val="FF9300"/>
           <w:sz w:val="40"/>
           <w:szCs w:val="40"/>
         </w:rPr>
@@ -979,7 +979,7 @@
       </w:r>
       <w:r>
         <w:rPr>
-          <w:color w:val="ED7D31" w:themeColor="accent2"/>
+          <w:color w:val="FF9300"/>
           <w:sz w:val="40"/>
           <w:szCs w:val="40"/>
         </w:rPr>
@@ -997,7 +997,7 @@
         <w:rPr>
           <w:b/>
           <w:bCs/>
-          <w:color w:val="ED7D31" w:themeColor="accent2"/>
+          <w:color w:val="FF9300"/>
           <w:sz w:val="40"/>
           <w:szCs w:val="40"/>
         </w:rPr>
@@ -1005,7 +1005,7 @@
       </w:r>
       <w:r>
         <w:rPr>
-          <w:color w:val="ED7D31" w:themeColor="accent2"/>
+          <w:color w:val="FF9300"/>
           <w:sz w:val="40"/>
           <w:szCs w:val="40"/>
         </w:rPr>
@@ -1058,7 +1058,7 @@
         <w:rPr>
           <w:b/>
           <w:bCs/>
-          <w:color w:val="C45911" w:themeColor="accent2" w:themeShade="BF"/>
+          <w:color w:val="FF9300"/>
           <w:sz w:val="40"/>
           <w:szCs w:val="40"/>
         </w:rPr>
@@ -1066,7 +1066,7 @@
       </w:r>
       <w:r>
         <w:rPr>
-          <w:color w:val="C45911" w:themeColor="accent2" w:themeShade="BF"/>
+          <w:color w:val="FF9300"/>
           <w:sz w:val="40"/>
           <w:szCs w:val="40"/>
         </w:rPr>
@@ -1079,6 +1079,77 @@
           <w:szCs w:val="40"/>
         </w:rPr>
         <w:t>(uncheck them).</w:t>
+      </w:r>
+    </w:p>
+    <w:p>
+      <w:pPr>
+        <w:pStyle w:val="ListParagraph"/>
+        <w:numPr>
+          <w:ilvl w:val="0"/>
+          <w:numId w:val="6"/>
+        </w:numPr>
+        <w:tabs>
+          <w:tab w:val="left" w:pos="426"/>
+        </w:tabs>
+        <w:spacing w:line="276" w:lineRule="auto"/>
+        <w:ind w:left="0" w:right="-52" w:firstLine="0"/>
+        <w:rPr>
+          <w:color w:val="000000" w:themeColor="text1"/>
+          <w:sz w:val="40"/>
+          <w:szCs w:val="40"/>
+        </w:rPr>
+      </w:pPr>
+      <w:r>
+        <w:rPr>
+          <w:color w:val="000000" w:themeColor="text1"/>
+          <w:sz w:val="40"/>
+          <w:szCs w:val="40"/>
+        </w:rPr>
+        <w:t xml:space="preserve">Right-click on </w:t>
+      </w:r>
+      <w:r>
+        <w:rPr>
+          <w:b/>
+          <w:bCs/>
+          <w:color w:val="FF9300"/>
+          <w:sz w:val="40"/>
+          <w:szCs w:val="40"/>
+        </w:rPr>
+        <w:t>speed</w:t>
+      </w:r>
+      <w:r>
+        <w:rPr>
+          <w:color w:val="FF9300"/>
+          <w:sz w:val="40"/>
+          <w:szCs w:val="40"/>
+        </w:rPr>
+        <w:t xml:space="preserve"> </w:t>
+      </w:r>
+      <w:r>
+        <w:rPr>
+          <w:color w:val="000000" w:themeColor="text1"/>
+          <w:sz w:val="40"/>
+          <w:szCs w:val="40"/>
+        </w:rPr>
+        <w:t xml:space="preserve">and make it a </w:t>
+      </w:r>
+      <w:r>
+        <w:rPr>
+          <w:b/>
+          <w:bCs/>
+          <w:color w:val="000000" w:themeColor="text1"/>
+          <w:sz w:val="40"/>
+          <w:szCs w:val="40"/>
+        </w:rPr>
+        <w:t>slider</w:t>
+      </w:r>
+      <w:r>
+        <w:rPr>
+          <w:color w:val="000000" w:themeColor="text1"/>
+          <w:sz w:val="40"/>
+          <w:szCs w:val="40"/>
+        </w:rPr>
+        <w:t>.</w:t>
       </w:r>
     </w:p>
     <w:p>
@@ -1180,18 +1251,26 @@
         <w:rPr>
           <w:b/>
           <w:bCs/>
-          <w:color w:val="ED7D31" w:themeColor="accent2"/>
-          <w:sz w:val="40"/>
-          <w:szCs w:val="40"/>
-        </w:rPr>
-        <w:t>setting the position</w:t>
-      </w:r>
-      <w:r>
-        <w:rPr>
-          <w:sz w:val="40"/>
-          <w:szCs w:val="40"/>
-        </w:rPr>
-        <w:t xml:space="preserve"> to zero, make a clone</w:t>
+          <w:color w:val="FF9300"/>
+          <w:sz w:val="40"/>
+          <w:szCs w:val="40"/>
+        </w:rPr>
+        <w:t>setting position</w:t>
+      </w:r>
+      <w:r>
+        <w:rPr>
+          <w:color w:val="FF9300"/>
+          <w:sz w:val="40"/>
+          <w:szCs w:val="40"/>
+        </w:rPr>
+        <w:t xml:space="preserve"> </w:t>
+      </w:r>
+      <w:r>
+        <w:rPr>
+          <w:sz w:val="40"/>
+          <w:szCs w:val="40"/>
+        </w:rPr>
+        <w:t>to zero, make a clone</w:t>
       </w:r>
       <w:r>
         <w:rPr>
@@ -1211,7 +1290,7 @@
         <w:rPr>
           <w:b/>
           <w:bCs/>
-          <w:color w:val="FFC000"/>
+          <w:color w:val="FF9300"/>
           <w:sz w:val="40"/>
           <w:szCs w:val="40"/>
         </w:rPr>
@@ -1261,7 +1340,7 @@
         <w:rPr>
           <w:b/>
           <w:bCs/>
-          <w:color w:val="ED7D31" w:themeColor="accent2"/>
+          <w:color w:val="FF9300"/>
           <w:sz w:val="40"/>
           <w:szCs w:val="40"/>
         </w:rPr>
@@ -1269,7 +1348,7 @@
       </w:r>
       <w:r>
         <w:rPr>
-          <w:color w:val="ED7D31" w:themeColor="accent2"/>
+          <w:color w:val="FF9300"/>
           <w:sz w:val="40"/>
           <w:szCs w:val="40"/>
         </w:rPr>
@@ -1334,7 +1413,7 @@
           <w:b/>
           <w:bCs/>
           <w:noProof/>
-          <w:color w:val="FFC000"/>
+          <w:color w:val="FF9300"/>
           <w:sz w:val="40"/>
           <w:szCs w:val="40"/>
         </w:rPr>
@@ -1406,7 +1485,7 @@
         <w:rPr>
           <w:b/>
           <w:bCs/>
-          <w:color w:val="FFC000"/>
+          <w:color w:val="FF9300"/>
           <w:sz w:val="40"/>
           <w:szCs w:val="40"/>
         </w:rPr>
@@ -1414,7 +1493,7 @@
       </w:r>
       <w:r>
         <w:rPr>
-          <w:color w:val="FFC000"/>
+          <w:color w:val="FF9300"/>
           <w:sz w:val="40"/>
           <w:szCs w:val="40"/>
         </w:rPr>
@@ -1456,7 +1535,7 @@
         <w:rPr>
           <w:b/>
           <w:bCs/>
-          <w:color w:val="FFC000"/>
+          <w:color w:val="FF9300"/>
           <w:sz w:val="40"/>
           <w:szCs w:val="40"/>
         </w:rPr>
@@ -1464,7 +1543,7 @@
       </w:r>
       <w:r>
         <w:rPr>
-          <w:color w:val="FFC000"/>
+          <w:color w:val="FF9300"/>
           <w:sz w:val="40"/>
           <w:szCs w:val="40"/>
         </w:rPr>
@@ -1489,21 +1568,35 @@
           <w:sz w:val="40"/>
           <w:szCs w:val="40"/>
         </w:rPr>
-        <w:t xml:space="preserve">message it </w:t>
+        <w:t>message</w:t>
+      </w:r>
+      <w:r>
+        <w:rPr>
+          <w:sz w:val="40"/>
+          <w:szCs w:val="40"/>
+        </w:rPr>
+        <w:t>,</w:t>
+      </w:r>
+      <w:r>
+        <w:rPr>
+          <w:sz w:val="40"/>
+          <w:szCs w:val="40"/>
+        </w:rPr>
+        <w:t xml:space="preserve"> </w:t>
       </w:r>
       <w:r>
         <w:rPr>
           <w:b/>
           <w:bCs/>
-          <w:color w:val="ED7D31" w:themeColor="accent2"/>
-          <w:sz w:val="40"/>
-          <w:szCs w:val="40"/>
-        </w:rPr>
-        <w:t>changes position</w:t>
-      </w:r>
-      <w:r>
-        <w:rPr>
-          <w:color w:val="ED7D31" w:themeColor="accent2"/>
+          <w:color w:val="FF9300"/>
+          <w:sz w:val="40"/>
+          <w:szCs w:val="40"/>
+        </w:rPr>
+        <w:t>change position</w:t>
+      </w:r>
+      <w:r>
+        <w:rPr>
+          <w:color w:val="FF9300"/>
           <w:sz w:val="40"/>
           <w:szCs w:val="40"/>
         </w:rPr>
@@ -1630,7 +1723,7 @@
         <w:rPr>
           <w:b/>
           <w:bCs/>
-          <w:color w:val="ED7D31" w:themeColor="accent2"/>
+          <w:color w:val="FF9300"/>
           <w:sz w:val="40"/>
           <w:szCs w:val="40"/>
         </w:rPr>
@@ -1727,7 +1820,7 @@
         <w:rPr>
           <w:b/>
           <w:bCs/>
-          <w:color w:val="ED7D31" w:themeColor="accent2"/>
+          <w:color w:val="FF9300"/>
           <w:sz w:val="40"/>
           <w:szCs w:val="40"/>
         </w:rPr>
@@ -1844,7 +1937,7 @@
         <w:rPr>
           <w:b/>
           <w:bCs/>
-          <w:color w:val="ED7D31" w:themeColor="accent2"/>
+          <w:color w:val="FF9300"/>
           <w:sz w:val="40"/>
           <w:szCs w:val="40"/>
         </w:rPr>
@@ -1979,7 +2072,7 @@
         <w:rPr>
           <w:b/>
           <w:bCs/>
-          <w:color w:val="ED7D31" w:themeColor="accent2"/>
+          <w:color w:val="FF9300"/>
           <w:sz w:val="40"/>
           <w:szCs w:val="40"/>
         </w:rPr>
@@ -1987,7 +2080,7 @@
       </w:r>
       <w:r>
         <w:rPr>
-          <w:color w:val="ED7D31" w:themeColor="accent2"/>
+          <w:color w:val="FF9300"/>
           <w:sz w:val="40"/>
           <w:szCs w:val="40"/>
         </w:rPr>
